--- a/images/videos/script.docx
+++ b/images/videos/script.docx
@@ -16,6 +16,10 @@
     <w:p>
       <w:pPr>
         <w:pStyle w:val="Heading1"/>
+        <w:numPr>
+          <w:ilvl w:val="0"/>
+          <w:numId w:val="2"/>
+        </w:numPr>
         <w:bidi w:val="0"/>
         <w:jc w:val="left"/>
         <w:rPr/>
@@ -45,64 +49,123 @@
       </w:pPr>
       <w:r>
         <w:rPr/>
-        <w:t xml:space="preserve">Hello and thank you for your interest in Envirofy. I am Gözel Shakeri, one of the researchers on the Envirofy project. </w:t>
-      </w:r>
-    </w:p>
-    <w:p>
-      <w:pPr>
-        <w:pStyle w:val="Normal"/>
-        <w:bidi w:val="0"/>
-        <w:jc w:val="left"/>
-        <w:rPr/>
-      </w:pPr>
-      <w:r>
-        <w:rPr/>
-      </w:r>
-    </w:p>
-    <w:p>
-      <w:pPr>
-        <w:pStyle w:val="Normal"/>
-        <w:bidi w:val="0"/>
-        <w:jc w:val="left"/>
-        <w:rPr/>
-      </w:pPr>
-      <w:r>
-        <w:rPr/>
-        <w:t xml:space="preserve">Envirofy is part of a research initiative at the University of Glasgow and the University of Bristol. The aim of our research is to investigate which behaviour change technqiues are most effective in supporting YOU to shop your groceries more environmentally friendly. </w:t>
-      </w:r>
-    </w:p>
-    <w:p>
-      <w:pPr>
-        <w:pStyle w:val="Normal"/>
-        <w:bidi w:val="0"/>
-        <w:jc w:val="left"/>
-        <w:rPr/>
-      </w:pPr>
-      <w:r>
-        <w:rPr/>
-      </w:r>
-    </w:p>
-    <w:p>
-      <w:pPr>
-        <w:pStyle w:val="Normal"/>
-        <w:bidi w:val="0"/>
-        <w:jc w:val="left"/>
-        <w:rPr/>
-      </w:pPr>
-      <w:r>
-        <w:rPr/>
-        <w:t xml:space="preserve">In Behavioural Science, which is a field in Psychology, "behaviour change techniques" are tools ... </w:t>
-      </w:r>
-    </w:p>
-    <w:p>
-      <w:pPr>
-        <w:pStyle w:val="Normal"/>
-        <w:bidi w:val="0"/>
-        <w:jc w:val="left"/>
-        <w:rPr/>
-      </w:pPr>
-      <w:r>
-        <w:rPr/>
+        <w:t xml:space="preserve">Hello and thank you for your interest in Envirofy. I am Gözel Shakeri, </w:t>
+      </w:r>
+      <w:r>
+        <w:rPr/>
+        <w:t xml:space="preserve">one of the researchers on the Envirofy project. </w:t>
+      </w:r>
+    </w:p>
+    <w:p>
+      <w:pPr>
+        <w:pStyle w:val="Normal"/>
+        <w:bidi w:val="0"/>
+        <w:jc w:val="left"/>
+        <w:rPr/>
+      </w:pPr>
+      <w:r>
+        <w:rPr/>
+      </w:r>
+    </w:p>
+    <w:p>
+      <w:pPr>
+        <w:pStyle w:val="Normal"/>
+        <w:bidi w:val="0"/>
+        <w:jc w:val="left"/>
+        <w:rPr/>
+      </w:pPr>
+      <w:r>
+        <w:rPr>
+          <w:rFonts w:eastAsia="Noto Serif CJK SC" w:cs="Droid Sans Devanagari"/>
+          <w:color w:val="auto"/>
+          <w:kern w:val="2"/>
+          <w:sz w:val="24"/>
+          <w:szCs w:val="24"/>
+          <w:lang w:val="en-GB" w:eastAsia="zh-CN" w:bidi="hi-IN"/>
+        </w:rPr>
+        <w:t>Envirofy</w:t>
+      </w:r>
+      <w:r>
+        <w:rPr/>
+        <w:t xml:space="preserve"> is </w:t>
+      </w:r>
+      <w:r>
+        <w:rPr/>
+        <w:t xml:space="preserve">part of a research initiative at the University of Glasgow and the University of Bristol. The aim of our research is to investigate which behaviour change technqiues are most effective in supporting YOU </w:t>
+      </w:r>
+      <w:r>
+        <w:rPr/>
+        <w:t>in</w:t>
+      </w:r>
+      <w:r>
+        <w:rPr/>
+        <w:t xml:space="preserve"> shop</w:t>
+      </w:r>
+      <w:r>
+        <w:rPr/>
+        <w:t>ping</w:t>
+      </w:r>
+      <w:r>
+        <w:rPr/>
+        <w:t xml:space="preserve"> your groceries more environmentally friendly. </w:t>
+      </w:r>
+    </w:p>
+    <w:p>
+      <w:pPr>
+        <w:pStyle w:val="Normal"/>
+        <w:bidi w:val="0"/>
+        <w:jc w:val="left"/>
+        <w:rPr/>
+      </w:pPr>
+      <w:r>
+        <w:rPr/>
+      </w:r>
+    </w:p>
+    <w:p>
+      <w:pPr>
+        <w:pStyle w:val="Normal"/>
+        <w:bidi w:val="0"/>
+        <w:jc w:val="left"/>
+        <w:rPr/>
+      </w:pPr>
+      <w:r>
+        <w:rPr/>
+        <w:t xml:space="preserve">To do so, we developed </w:t>
+      </w:r>
+    </w:p>
+    <w:p>
+      <w:pPr>
+        <w:pStyle w:val="Normal"/>
+        <w:bidi w:val="0"/>
+        <w:jc w:val="left"/>
+        <w:rPr/>
+      </w:pPr>
+      <w:r>
+        <w:rPr/>
+        <w:t xml:space="preserve">Envirofy is the first science-based web-browser extension that supports YOU in shopping environmentally friendly.  Envirofy works on top and independently of  the standard websites of Tesco and Waitrose &amp; Partners. Envirofy displays eco-friendly information on the current webpage which will support you in making eco-friendly decision – automatically. </w:t>
+      </w:r>
+    </w:p>
+    <w:p>
+      <w:pPr>
+        <w:pStyle w:val="Normal"/>
+        <w:bidi w:val="0"/>
+        <w:jc w:val="left"/>
+        <w:rPr/>
+      </w:pPr>
+      <w:r>
+        <w:rPr/>
+      </w:r>
+    </w:p>
+    <w:p>
+      <w:pPr>
+        <w:pStyle w:val="Normal"/>
+        <w:bidi w:val="0"/>
+        <w:jc w:val="left"/>
+        <w:rPr/>
+      </w:pPr>
+      <w:r>
+        <w:rPr/>
+        <w:t>For example, Envirofy displays four traffic light colour coded labels under each product allowing for high level information at a single glance: overall, production, transport, and packaging carbon footprints.</w:t>
       </w:r>
     </w:p>
     <w:p>
@@ -119,6 +182,10 @@
     <w:p>
       <w:pPr>
         <w:pStyle w:val="Heading1"/>
+        <w:numPr>
+          <w:ilvl w:val="0"/>
+          <w:numId w:val="2"/>
+        </w:numPr>
         <w:bidi w:val="0"/>
         <w:jc w:val="left"/>
         <w:rPr/>
@@ -387,6 +454,7 @@
       <w:pgNumType w:fmt="decimal"/>
       <w:formProt w:val="false"/>
       <w:textDirection w:val="lrTb"/>
+      <w:docGrid w:type="default" w:linePitch="100" w:charSpace="0"/>
     </w:sectPr>
   </w:body>
 </w:document>
@@ -514,8 +582,130 @@
       </w:pPr>
     </w:lvl>
   </w:abstractNum>
+  <w:abstractNum w:abstractNumId="2">
+    <w:lvl w:ilvl="0">
+      <w:start w:val="1"/>
+      <w:numFmt w:val="none"/>
+      <w:suff w:val="nothing"/>
+      <w:lvlText w:val=""/>
+      <w:lvlJc w:val="left"/>
+      <w:pPr>
+        <w:tabs>
+          <w:tab w:val="num" w:pos="0"/>
+        </w:tabs>
+        <w:ind w:left="0" w:hanging="0"/>
+      </w:pPr>
+    </w:lvl>
+    <w:lvl w:ilvl="1">
+      <w:start w:val="1"/>
+      <w:numFmt w:val="none"/>
+      <w:suff w:val="nothing"/>
+      <w:lvlText w:val=""/>
+      <w:lvlJc w:val="left"/>
+      <w:pPr>
+        <w:tabs>
+          <w:tab w:val="num" w:pos="0"/>
+        </w:tabs>
+        <w:ind w:left="0" w:hanging="0"/>
+      </w:pPr>
+    </w:lvl>
+    <w:lvl w:ilvl="2">
+      <w:start w:val="1"/>
+      <w:numFmt w:val="none"/>
+      <w:suff w:val="nothing"/>
+      <w:lvlText w:val=""/>
+      <w:lvlJc w:val="left"/>
+      <w:pPr>
+        <w:tabs>
+          <w:tab w:val="num" w:pos="0"/>
+        </w:tabs>
+        <w:ind w:left="0" w:hanging="0"/>
+      </w:pPr>
+    </w:lvl>
+    <w:lvl w:ilvl="3">
+      <w:start w:val="1"/>
+      <w:numFmt w:val="none"/>
+      <w:suff w:val="nothing"/>
+      <w:lvlText w:val=""/>
+      <w:lvlJc w:val="left"/>
+      <w:pPr>
+        <w:tabs>
+          <w:tab w:val="num" w:pos="0"/>
+        </w:tabs>
+        <w:ind w:left="0" w:hanging="0"/>
+      </w:pPr>
+    </w:lvl>
+    <w:lvl w:ilvl="4">
+      <w:start w:val="1"/>
+      <w:numFmt w:val="none"/>
+      <w:suff w:val="nothing"/>
+      <w:lvlText w:val=""/>
+      <w:lvlJc w:val="left"/>
+      <w:pPr>
+        <w:tabs>
+          <w:tab w:val="num" w:pos="0"/>
+        </w:tabs>
+        <w:ind w:left="0" w:hanging="0"/>
+      </w:pPr>
+    </w:lvl>
+    <w:lvl w:ilvl="5">
+      <w:start w:val="1"/>
+      <w:numFmt w:val="none"/>
+      <w:suff w:val="nothing"/>
+      <w:lvlText w:val=""/>
+      <w:lvlJc w:val="left"/>
+      <w:pPr>
+        <w:tabs>
+          <w:tab w:val="num" w:pos="0"/>
+        </w:tabs>
+        <w:ind w:left="0" w:hanging="0"/>
+      </w:pPr>
+    </w:lvl>
+    <w:lvl w:ilvl="6">
+      <w:start w:val="1"/>
+      <w:numFmt w:val="none"/>
+      <w:suff w:val="nothing"/>
+      <w:lvlText w:val=""/>
+      <w:lvlJc w:val="left"/>
+      <w:pPr>
+        <w:tabs>
+          <w:tab w:val="num" w:pos="0"/>
+        </w:tabs>
+        <w:ind w:left="0" w:hanging="0"/>
+      </w:pPr>
+    </w:lvl>
+    <w:lvl w:ilvl="7">
+      <w:start w:val="1"/>
+      <w:numFmt w:val="none"/>
+      <w:suff w:val="nothing"/>
+      <w:lvlText w:val=""/>
+      <w:lvlJc w:val="left"/>
+      <w:pPr>
+        <w:tabs>
+          <w:tab w:val="num" w:pos="0"/>
+        </w:tabs>
+        <w:ind w:left="0" w:hanging="0"/>
+      </w:pPr>
+    </w:lvl>
+    <w:lvl w:ilvl="8">
+      <w:start w:val="1"/>
+      <w:numFmt w:val="none"/>
+      <w:suff w:val="nothing"/>
+      <w:lvlText w:val=""/>
+      <w:lvlJc w:val="left"/>
+      <w:pPr>
+        <w:tabs>
+          <w:tab w:val="num" w:pos="0"/>
+        </w:tabs>
+        <w:ind w:left="0" w:hanging="0"/>
+      </w:pPr>
+    </w:lvl>
+  </w:abstractNum>
   <w:num w:numId="1">
     <w:abstractNumId w:val="1"/>
+  </w:num>
+  <w:num w:numId="2">
+    <w:abstractNumId w:val="2"/>
   </w:num>
 </w:numbering>
 </file>
@@ -527,14 +717,12 @@
       <w:rPr>
         <w:rFonts w:ascii="Liberation Serif" w:hAnsi="Liberation Serif" w:eastAsia="Noto Serif CJK SC" w:cs="Droid Sans Devanagari"/>
         <w:kern w:val="2"/>
-        <w:sz w:val="24"/>
         <w:szCs w:val="24"/>
         <w:lang w:val="en-GB" w:eastAsia="zh-CN" w:bidi="hi-IN"/>
       </w:rPr>
     </w:rPrDefault>
     <w:pPrDefault>
       <w:pPr>
-        <w:widowControl/>
         <w:suppressAutoHyphens w:val="true"/>
       </w:pPr>
     </w:pPrDefault>
@@ -544,7 +732,10 @@
     <w:qFormat/>
     <w:pPr>
       <w:widowControl/>
+      <w:suppressAutoHyphens w:val="true"/>
       <w:bidi w:val="0"/>
+      <w:spacing w:before="0" w:after="0"/>
+      <w:jc w:val="left"/>
     </w:pPr>
     <w:rPr>
       <w:rFonts w:ascii="Liberation Serif" w:hAnsi="Liberation Serif" w:eastAsia="Noto Serif CJK SC" w:cs="Droid Sans Devanagari"/>

--- a/images/videos/script.docx
+++ b/images/videos/script.docx
@@ -49,11 +49,7 @@
       </w:pPr>
       <w:r>
         <w:rPr/>
-        <w:t xml:space="preserve">Hello and thank you for your interest in Envirofy. I am Gözel Shakeri, </w:t>
-      </w:r>
-      <w:r>
-        <w:rPr/>
-        <w:t xml:space="preserve">one of the researchers on the Envirofy project. </w:t>
+        <w:t xml:space="preserve">Hello and thank you for your interest in Envirofy. I am Gözel Shakeri, one of the researchers on the Envirofy project. </w:t>
       </w:r>
     </w:p>
     <w:p>
@@ -87,27 +83,7 @@
       </w:r>
       <w:r>
         <w:rPr/>
-        <w:t xml:space="preserve"> is </w:t>
-      </w:r>
-      <w:r>
-        <w:rPr/>
-        <w:t xml:space="preserve">part of a research initiative at the University of Glasgow and the University of Bristol. The aim of our research is to investigate which behaviour change technqiues are most effective in supporting YOU </w:t>
-      </w:r>
-      <w:r>
-        <w:rPr/>
-        <w:t>in</w:t>
-      </w:r>
-      <w:r>
-        <w:rPr/>
-        <w:t xml:space="preserve"> shop</w:t>
-      </w:r>
-      <w:r>
-        <w:rPr/>
-        <w:t>ping</w:t>
-      </w:r>
-      <w:r>
-        <w:rPr/>
-        <w:t xml:space="preserve"> your groceries more environmentally friendly. </w:t>
+        <w:t xml:space="preserve"> is part of a research initiative at the University of Glasgow and the University of Bristol. The aim of our research is to investigate which behaviour change technqiues are most effective in supporting YOU in shopping your groceries more environmentally friendly. </w:t>
       </w:r>
     </w:p>
     <w:p>
@@ -308,7 +284,7 @@
       </w:pPr>
       <w:r>
         <w:rPr/>
-        <w:t>and the Consent Form to understand what you are consenting to.</w:t>
+        <w:t>and the Consent Form informs you about what you are consenting to.</w:t>
       </w:r>
     </w:p>
     <w:p>
@@ -353,6 +329,73 @@
         <w:rPr/>
       </w:pPr>
       <w:r>
+        <w:rPr>
+          <w:rFonts w:eastAsia="Noto Serif CJK SC" w:cs="Droid Sans Devanagari"/>
+          <w:color w:val="auto"/>
+          <w:kern w:val="2"/>
+          <w:sz w:val="24"/>
+          <w:szCs w:val="24"/>
+          <w:lang w:val="en-GB" w:eastAsia="zh-CN" w:bidi="hi-IN"/>
+        </w:rPr>
+        <w:t xml:space="preserve">First time you visit Tesco or Waitrose after installation, two pop-up boxes will appear. Please fill in these very quick questionnaires. We do not ask any personal information, we simply want to understand  how informed our participants are on environmental issues. </w:t>
+      </w:r>
+    </w:p>
+    <w:p>
+      <w:pPr>
+        <w:pStyle w:val="Normal"/>
+        <w:bidi w:val="0"/>
+        <w:jc w:val="left"/>
+        <w:rPr>
+          <w:rFonts w:ascii="Liberation Serif" w:hAnsi="Liberation Serif" w:eastAsia="Noto Serif CJK SC" w:cs="Droid Sans Devanagari"/>
+          <w:color w:val="auto"/>
+          <w:kern w:val="2"/>
+          <w:sz w:val="24"/>
+          <w:szCs w:val="24"/>
+          <w:lang w:val="en-GB" w:eastAsia="zh-CN" w:bidi="hi-IN"/>
+        </w:rPr>
+      </w:pPr>
+      <w:r>
+        <w:rPr/>
+      </w:r>
+    </w:p>
+    <w:p>
+      <w:pPr>
+        <w:pStyle w:val="Normal"/>
+        <w:bidi w:val="0"/>
+        <w:jc w:val="left"/>
+        <w:rPr/>
+      </w:pPr>
+      <w:r>
+        <w:rPr>
+          <w:rFonts w:eastAsia="Noto Serif CJK SC" w:cs="Droid Sans Devanagari"/>
+          <w:color w:val="auto"/>
+          <w:kern w:val="2"/>
+          <w:sz w:val="24"/>
+          <w:szCs w:val="24"/>
+          <w:lang w:val="en-GB" w:eastAsia="zh-CN" w:bidi="hi-IN"/>
+        </w:rPr>
+        <w:t>If you have any feedback for us about any step in the entire Envirofy process, please do not hesitate to let us know on info@envirofy.eu.</w:t>
+      </w:r>
+    </w:p>
+    <w:p>
+      <w:pPr>
+        <w:pStyle w:val="Normal"/>
+        <w:bidi w:val="0"/>
+        <w:jc w:val="left"/>
+        <w:rPr/>
+      </w:pPr>
+      <w:r>
+        <w:rPr/>
+      </w:r>
+    </w:p>
+    <w:p>
+      <w:pPr>
+        <w:pStyle w:val="Normal"/>
+        <w:bidi w:val="0"/>
+        <w:jc w:val="left"/>
+        <w:rPr/>
+      </w:pPr>
+      <w:r>
         <w:rPr/>
         <w:t xml:space="preserve">And now you're all setup! Enjoy shopping environmentally friendly on Waitrose and Tesco. </w:t>
       </w:r>
@@ -377,74 +420,6 @@
       </w:pPr>
       <w:r>
         <w:rPr/>
-      </w:r>
-    </w:p>
-    <w:p>
-      <w:pPr>
-        <w:pStyle w:val="Normal"/>
-        <w:bidi w:val="0"/>
-        <w:jc w:val="left"/>
-        <w:rPr/>
-      </w:pPr>
-      <w:r>
-        <w:rPr/>
-      </w:r>
-    </w:p>
-    <w:p>
-      <w:pPr>
-        <w:pStyle w:val="Normal"/>
-        <w:bidi w:val="0"/>
-        <w:jc w:val="left"/>
-        <w:rPr/>
-      </w:pPr>
-      <w:r>
-        <w:rPr/>
-      </w:r>
-    </w:p>
-    <w:p>
-      <w:pPr>
-        <w:pStyle w:val="Normal"/>
-        <w:bidi w:val="0"/>
-        <w:jc w:val="left"/>
-        <w:rPr/>
-      </w:pPr>
-      <w:r>
-        <w:rPr/>
-      </w:r>
-    </w:p>
-    <w:p>
-      <w:pPr>
-        <w:pStyle w:val="Normal"/>
-        <w:bidi w:val="0"/>
-        <w:jc w:val="left"/>
-        <w:rPr/>
-      </w:pPr>
-      <w:r>
-        <w:rPr/>
-        <w:t xml:space="preserve">-- </w:t>
-      </w:r>
-    </w:p>
-    <w:p>
-      <w:pPr>
-        <w:pStyle w:val="Normal"/>
-        <w:bidi w:val="0"/>
-        <w:jc w:val="left"/>
-        <w:rPr/>
-      </w:pPr>
-      <w:r>
-        <w:rPr/>
-      </w:r>
-    </w:p>
-    <w:p>
-      <w:pPr>
-        <w:pStyle w:val="Normal"/>
-        <w:bidi w:val="0"/>
-        <w:jc w:val="left"/>
-        <w:rPr/>
-      </w:pPr>
-      <w:r>
-        <w:rPr/>
-        <w:t>If you have any feedback for us about any step in the entire Envirofy process, please do not hesitate to let us know on info@envirofy.eu.</w:t>
       </w:r>
     </w:p>
     <w:sectPr>
@@ -717,6 +692,7 @@
       <w:rPr>
         <w:rFonts w:ascii="Liberation Serif" w:hAnsi="Liberation Serif" w:eastAsia="Noto Serif CJK SC" w:cs="Droid Sans Devanagari"/>
         <w:kern w:val="2"/>
+        <w:sz w:val="20"/>
         <w:szCs w:val="24"/>
         <w:lang w:val="en-GB" w:eastAsia="zh-CN" w:bidi="hi-IN"/>
       </w:rPr>

--- a/images/videos/script.docx
+++ b/images/videos/script.docx
@@ -337,7 +337,51 @@
           <w:szCs w:val="24"/>
           <w:lang w:val="en-GB" w:eastAsia="zh-CN" w:bidi="hi-IN"/>
         </w:rPr>
-        <w:t xml:space="preserve">First time you visit Tesco or Waitrose after installation, two pop-up boxes will appear. Please fill in these very quick questionnaires. We do not ask any personal information, we simply want to understand  how informed our participants are on environmental issues. </w:t>
+        <w:t>First time you visit Tesco or Waitrose after installation, pop-up boxes will appear. Please fill in the</w:t>
+      </w:r>
+      <w:r>
+        <w:rPr>
+          <w:rFonts w:eastAsia="Noto Serif CJK SC" w:cs="Droid Sans Devanagari"/>
+          <w:color w:val="auto"/>
+          <w:kern w:val="2"/>
+          <w:sz w:val="24"/>
+          <w:szCs w:val="24"/>
+          <w:lang w:val="en-GB" w:eastAsia="zh-CN" w:bidi="hi-IN"/>
+        </w:rPr>
+        <w:t>se</w:t>
+      </w:r>
+      <w:r>
+        <w:rPr>
+          <w:rFonts w:eastAsia="Noto Serif CJK SC" w:cs="Droid Sans Devanagari"/>
+          <w:color w:val="auto"/>
+          <w:kern w:val="2"/>
+          <w:sz w:val="24"/>
+          <w:szCs w:val="24"/>
+          <w:lang w:val="en-GB" w:eastAsia="zh-CN" w:bidi="hi-IN"/>
+        </w:rPr>
+        <w:t xml:space="preserve"> </w:t>
+      </w:r>
+      <w:r>
+        <w:rPr>
+          <w:rFonts w:eastAsia="Noto Serif CJK SC" w:cs="Droid Sans Devanagari"/>
+          <w:color w:val="auto"/>
+          <w:kern w:val="2"/>
+          <w:sz w:val="24"/>
+          <w:szCs w:val="24"/>
+          <w:lang w:val="en-GB" w:eastAsia="zh-CN" w:bidi="hi-IN"/>
+        </w:rPr>
+        <w:t>two</w:t>
+      </w:r>
+      <w:r>
+        <w:rPr>
+          <w:rFonts w:eastAsia="Noto Serif CJK SC" w:cs="Droid Sans Devanagari"/>
+          <w:color w:val="auto"/>
+          <w:kern w:val="2"/>
+          <w:sz w:val="24"/>
+          <w:szCs w:val="24"/>
+          <w:lang w:val="en-GB" w:eastAsia="zh-CN" w:bidi="hi-IN"/>
+        </w:rPr>
+        <w:t xml:space="preserve"> very quick questionnaires. We do not ask any personal information, we simply want to understand  how informed our participants are on environmental issues. </w:t>
       </w:r>
     </w:p>
     <w:p>
@@ -355,7 +399,14 @@
         </w:rPr>
       </w:pPr>
       <w:r>
-        <w:rPr/>
+        <w:rPr>
+          <w:rFonts w:eastAsia="Noto Serif CJK SC" w:cs="Droid Sans Devanagari"/>
+          <w:color w:val="auto"/>
+          <w:kern w:val="2"/>
+          <w:sz w:val="24"/>
+          <w:szCs w:val="24"/>
+          <w:lang w:val="en-GB" w:eastAsia="zh-CN" w:bidi="hi-IN"/>
+        </w:rPr>
       </w:r>
     </w:p>
     <w:p>

--- a/images/videos/script.docx
+++ b/images/videos/script.docx
@@ -2,17 +2,6 @@
 <file path=word/document.xml><?xml version="1.0" encoding="utf-8"?>
 <w:document xmlns:o="urn:schemas-microsoft-com:office:office" xmlns:r="http://schemas.openxmlformats.org/officeDocument/2006/relationships" xmlns:v="urn:schemas-microsoft-com:vml" xmlns:w="http://schemas.openxmlformats.org/wordprocessingml/2006/main" xmlns:w10="urn:schemas-microsoft-com:office:word" xmlns:wp="http://schemas.openxmlformats.org/drawingml/2006/wordprocessingDrawing" xmlns:wps="http://schemas.microsoft.com/office/word/2010/wordprocessingShape" xmlns:wpg="http://schemas.microsoft.com/office/word/2010/wordprocessingGroup" xmlns:mc="http://schemas.openxmlformats.org/markup-compatibility/2006" xmlns:wp14="http://schemas.microsoft.com/office/word/2010/wordprocessingDrawing" xmlns:w14="http://schemas.microsoft.com/office/word/2010/wordml" mc:Ignorable="w14 wp14">
   <w:body>
-    <w:p>
-      <w:pPr>
-        <w:pStyle w:val="Normal"/>
-        <w:bidi w:val="0"/>
-        <w:jc w:val="left"/>
-        <w:rPr/>
-      </w:pPr>
-      <w:r>
-        <w:rPr/>
-      </w:r>
-    </w:p>
     <w:p>
       <w:pPr>
         <w:pStyle w:val="Heading1"/>
@@ -21,6 +10,7 @@
           <w:numId w:val="2"/>
         </w:numPr>
         <w:bidi w:val="0"/>
+        <w:spacing w:before="240" w:after="120"/>
         <w:jc w:val="left"/>
         <w:rPr/>
       </w:pPr>

--- a/images/videos/script.docx
+++ b/images/videos/script.docx
@@ -47,102 +47,528 @@
         <w:pStyle w:val="Normal"/>
         <w:bidi w:val="0"/>
         <w:jc w:val="left"/>
-        <w:rPr/>
-      </w:pPr>
-      <w:r>
-        <w:rPr/>
-      </w:r>
-    </w:p>
-    <w:p>
-      <w:pPr>
-        <w:pStyle w:val="Normal"/>
-        <w:bidi w:val="0"/>
-        <w:jc w:val="left"/>
-        <w:rPr/>
-      </w:pPr>
-      <w:r>
-        <w:rPr>
-          <w:rFonts w:eastAsia="Noto Serif CJK SC" w:cs="Droid Sans Devanagari"/>
-          <w:color w:val="auto"/>
-          <w:kern w:val="2"/>
-          <w:sz w:val="24"/>
-          <w:szCs w:val="24"/>
-          <w:lang w:val="en-GB" w:eastAsia="zh-CN" w:bidi="hi-IN"/>
-        </w:rPr>
+        <w:rPr>
+          <w:rFonts w:eastAsia="Noto Serif CJK SC" w:cs="Droid Sans Devanagari"/>
+          <w:color w:val="auto"/>
+          <w:kern w:val="2"/>
+          <w:sz w:val="24"/>
+          <w:szCs w:val="24"/>
+          <w:lang w:val="en-GB" w:eastAsia="zh-CN" w:bidi="hi-IN"/>
+        </w:rPr>
+      </w:pPr>
+      <w:r>
+        <w:rPr/>
+      </w:r>
+    </w:p>
+    <w:p>
+      <w:pPr>
+        <w:pStyle w:val="Normal"/>
+        <w:bidi w:val="0"/>
+        <w:jc w:val="left"/>
+        <w:rPr/>
+      </w:pPr>
+      <w:r>
+        <w:rPr>
+          <w:rFonts w:eastAsia="Noto Serif CJK SC" w:cs="Droid Sans Devanagari"/>
+          <w:color w:val="auto"/>
+          <w:kern w:val="2"/>
+          <w:sz w:val="24"/>
+          <w:szCs w:val="24"/>
+          <w:lang w:val="en-GB" w:eastAsia="zh-CN" w:bidi="hi-IN"/>
+        </w:rPr>
+        <w:t xml:space="preserve">Food choices can have a considerable effect on climate change as around 30% of the total greenhouse gas emissions correspond to the food sector. There is a growing trend in “eating environmentally consciously”, </w:t>
+      </w:r>
+      <w:r>
+        <w:rPr>
+          <w:rFonts w:eastAsia="Noto Serif CJK SC" w:cs="Droid Sans Devanagari"/>
+          <w:color w:val="auto"/>
+          <w:kern w:val="2"/>
+          <w:sz w:val="24"/>
+          <w:szCs w:val="24"/>
+          <w:lang w:val="en-GB" w:eastAsia="zh-CN" w:bidi="hi-IN"/>
+        </w:rPr>
+        <w:t xml:space="preserve">which is really good, </w:t>
+      </w:r>
+      <w:r>
+        <w:rPr>
+          <w:rFonts w:eastAsia="Noto Serif CJK SC" w:cs="Droid Sans Devanagari"/>
+          <w:color w:val="auto"/>
+          <w:kern w:val="2"/>
+          <w:sz w:val="24"/>
+          <w:szCs w:val="24"/>
+          <w:lang w:val="en-GB" w:eastAsia="zh-CN" w:bidi="hi-IN"/>
+        </w:rPr>
+        <w:t>however given the endless influx of new products, changing packaging, dietary trends, etc., it can be hard to keep track.</w:t>
+      </w:r>
+    </w:p>
+    <w:p>
+      <w:pPr>
+        <w:pStyle w:val="Normal"/>
+        <w:bidi w:val="0"/>
+        <w:jc w:val="left"/>
+        <w:rPr>
+          <w:rFonts w:eastAsia="Noto Serif CJK SC" w:cs="Droid Sans Devanagari"/>
+          <w:color w:val="auto"/>
+          <w:kern w:val="2"/>
+          <w:sz w:val="24"/>
+          <w:szCs w:val="24"/>
+          <w:lang w:val="en-GB" w:eastAsia="zh-CN" w:bidi="hi-IN"/>
+        </w:rPr>
+      </w:pPr>
+      <w:r>
+        <w:rPr/>
+      </w:r>
+    </w:p>
+    <w:p>
+      <w:pPr>
+        <w:pStyle w:val="Normal"/>
+        <w:bidi w:val="0"/>
+        <w:jc w:val="left"/>
+        <w:rPr/>
+      </w:pPr>
+      <w:r>
+        <w:rPr>
+          <w:rFonts w:eastAsia="Noto Serif CJK SC" w:cs="Droid Sans Devanagari"/>
+          <w:color w:val="auto"/>
+          <w:kern w:val="2"/>
+          <w:sz w:val="24"/>
+          <w:szCs w:val="24"/>
+          <w:lang w:val="en-GB" w:eastAsia="zh-CN" w:bidi="hi-IN"/>
+        </w:rPr>
+        <w:t xml:space="preserve">We developed a system called Envirofy. Envirofy is the first science-based web-browser extension that presents behaviour change techniques to </w:t>
+      </w:r>
+      <w:r>
+        <w:rPr>
+          <w:rFonts w:eastAsia="Noto Serif CJK SC" w:cs="Droid Sans Devanagari"/>
+          <w:color w:val="auto"/>
+          <w:kern w:val="2"/>
+          <w:sz w:val="24"/>
+          <w:szCs w:val="24"/>
+          <w:lang w:val="en-GB" w:eastAsia="zh-CN" w:bidi="hi-IN"/>
+        </w:rPr>
+        <w:t xml:space="preserve">allow </w:t>
+      </w:r>
+      <w:r>
+        <w:rPr>
+          <w:rFonts w:eastAsia="Noto Serif CJK SC" w:cs="Droid Sans Devanagari"/>
+          <w:color w:val="auto"/>
+          <w:kern w:val="2"/>
+          <w:sz w:val="24"/>
+          <w:szCs w:val="24"/>
+          <w:lang w:val="en-GB" w:eastAsia="zh-CN" w:bidi="hi-IN"/>
+        </w:rPr>
+        <w:t xml:space="preserve">you </w:t>
+      </w:r>
+      <w:r>
+        <w:rPr>
+          <w:rFonts w:eastAsia="Noto Serif CJK SC" w:cs="Droid Sans Devanagari"/>
+          <w:color w:val="auto"/>
+          <w:kern w:val="2"/>
+          <w:sz w:val="24"/>
+          <w:szCs w:val="24"/>
+          <w:lang w:val="en-GB" w:eastAsia="zh-CN" w:bidi="hi-IN"/>
+        </w:rPr>
+        <w:t xml:space="preserve">to </w:t>
+      </w:r>
+      <w:r>
+        <w:rPr>
+          <w:rFonts w:eastAsia="Noto Serif CJK SC" w:cs="Droid Sans Devanagari"/>
+          <w:color w:val="auto"/>
+          <w:kern w:val="2"/>
+          <w:sz w:val="24"/>
+          <w:szCs w:val="24"/>
+          <w:lang w:val="en-GB" w:eastAsia="zh-CN" w:bidi="hi-IN"/>
+        </w:rPr>
+        <w:t xml:space="preserve">automatically </w:t>
+      </w:r>
+      <w:r>
+        <w:rPr>
+          <w:rFonts w:eastAsia="Noto Serif CJK SC" w:cs="Droid Sans Devanagari"/>
+          <w:color w:val="auto"/>
+          <w:kern w:val="2"/>
+          <w:sz w:val="24"/>
+          <w:szCs w:val="24"/>
+          <w:lang w:val="en-GB" w:eastAsia="zh-CN" w:bidi="hi-IN"/>
+        </w:rPr>
+        <w:t xml:space="preserve">make environmentally conscious and friendly decisions during </w:t>
+      </w:r>
+      <w:r>
+        <w:rPr>
+          <w:rFonts w:eastAsia="Noto Serif CJK SC" w:cs="Droid Sans Devanagari"/>
+          <w:color w:val="auto"/>
+          <w:kern w:val="2"/>
+          <w:sz w:val="24"/>
+          <w:szCs w:val="24"/>
+          <w:lang w:val="en-GB" w:eastAsia="zh-CN" w:bidi="hi-IN"/>
+        </w:rPr>
+        <w:t xml:space="preserve">you </w:t>
+      </w:r>
+      <w:r>
+        <w:rPr>
+          <w:rFonts w:eastAsia="Noto Serif CJK SC" w:cs="Droid Sans Devanagari"/>
+          <w:color w:val="auto"/>
+          <w:kern w:val="2"/>
+          <w:sz w:val="24"/>
+          <w:szCs w:val="24"/>
+          <w:lang w:val="en-GB" w:eastAsia="zh-CN" w:bidi="hi-IN"/>
+        </w:rPr>
+        <w:t>shops. Envirofy is part of a research initiative at the University of Glasgow and the University of Bristol.</w:t>
+      </w:r>
+    </w:p>
+    <w:p>
+      <w:pPr>
+        <w:pStyle w:val="Normal"/>
+        <w:bidi w:val="0"/>
+        <w:jc w:val="left"/>
+        <w:rPr>
+          <w:rFonts w:eastAsia="Noto Serif CJK SC" w:cs="Droid Sans Devanagari"/>
+          <w:color w:val="auto"/>
+          <w:kern w:val="2"/>
+          <w:sz w:val="24"/>
+          <w:szCs w:val="24"/>
+          <w:lang w:val="en-GB" w:eastAsia="zh-CN" w:bidi="hi-IN"/>
+        </w:rPr>
+      </w:pPr>
+      <w:r>
+        <w:rPr/>
+      </w:r>
+    </w:p>
+    <w:p>
+      <w:pPr>
+        <w:pStyle w:val="Normal"/>
+        <w:bidi w:val="0"/>
+        <w:jc w:val="left"/>
+        <w:rPr/>
+      </w:pPr>
+      <w:r>
+        <w:rPr/>
+        <w:t xml:space="preserve">The aim of our research is to investigate which behaviour change technqiues are most effective in supporting </w:t>
+      </w:r>
+      <w:r>
+        <w:rPr>
+          <w:rFonts w:eastAsia="Noto Serif CJK SC" w:cs="Droid Sans Devanagari"/>
+          <w:color w:val="auto"/>
+          <w:kern w:val="2"/>
+          <w:sz w:val="24"/>
+          <w:szCs w:val="24"/>
+          <w:lang w:val="en-GB" w:eastAsia="zh-CN" w:bidi="hi-IN"/>
+        </w:rPr>
+        <w:t>you</w:t>
+      </w:r>
+      <w:r>
+        <w:rPr/>
+        <w:t xml:space="preserve">. A behaviour change technique is a strategy that helps an individual change their behaviour to promote – </w:t>
+      </w:r>
+      <w:r>
+        <w:rPr/>
+        <w:t>in this case – e</w:t>
+      </w:r>
+      <w:r>
+        <w:rPr/>
+        <w:t xml:space="preserve">nvironmental sustainability. </w:t>
+      </w:r>
+    </w:p>
+    <w:p>
+      <w:pPr>
+        <w:pStyle w:val="Normal"/>
+        <w:bidi w:val="0"/>
+        <w:jc w:val="left"/>
+        <w:rPr/>
+      </w:pPr>
+      <w:r>
+        <w:rPr/>
+      </w:r>
+    </w:p>
+    <w:p>
+      <w:pPr>
+        <w:pStyle w:val="Normal"/>
+        <w:bidi w:val="0"/>
+        <w:jc w:val="left"/>
+        <w:rPr/>
+      </w:pPr>
+      <w:r>
+        <w:rPr/>
+        <w:t xml:space="preserve">We wish to explore eight different versions of </w:t>
+      </w:r>
+      <w:r>
+        <w:rPr/>
         <w:t>Envirofy</w:t>
       </w:r>
       <w:r>
         <w:rPr/>
-        <w:t xml:space="preserve"> is part of a research initiative at the University of Glasgow and the University of Bristol. The aim of our research is to investigate which behaviour change technqiues are most effective in supporting YOU in shopping your groceries more environmentally friendly. </w:t>
-      </w:r>
-    </w:p>
-    <w:p>
-      <w:pPr>
-        <w:pStyle w:val="Normal"/>
-        <w:bidi w:val="0"/>
-        <w:jc w:val="left"/>
-        <w:rPr/>
-      </w:pPr>
-      <w:r>
-        <w:rPr/>
-      </w:r>
-    </w:p>
-    <w:p>
-      <w:pPr>
-        <w:pStyle w:val="Normal"/>
-        <w:bidi w:val="0"/>
-        <w:jc w:val="left"/>
-        <w:rPr/>
-      </w:pPr>
-      <w:r>
-        <w:rPr/>
-        <w:t xml:space="preserve">To do so, we developed </w:t>
-      </w:r>
-    </w:p>
-    <w:p>
-      <w:pPr>
-        <w:pStyle w:val="Normal"/>
-        <w:bidi w:val="0"/>
-        <w:jc w:val="left"/>
-        <w:rPr/>
-      </w:pPr>
-      <w:r>
-        <w:rPr/>
-        <w:t xml:space="preserve">Envirofy is the first science-based web-browser extension that supports YOU in shopping environmentally friendly.  Envirofy works on top and independently of  the standard websites of Tesco and Waitrose &amp; Partners. Envirofy displays eco-friendly information on the current webpage which will support you in making eco-friendly decision – automatically. </w:t>
-      </w:r>
-    </w:p>
-    <w:p>
-      <w:pPr>
-        <w:pStyle w:val="Normal"/>
-        <w:bidi w:val="0"/>
-        <w:jc w:val="left"/>
-        <w:rPr/>
-      </w:pPr>
-      <w:r>
-        <w:rPr/>
-      </w:r>
-    </w:p>
-    <w:p>
-      <w:pPr>
-        <w:pStyle w:val="Normal"/>
-        <w:bidi w:val="0"/>
-        <w:jc w:val="left"/>
-        <w:rPr/>
-      </w:pPr>
-      <w:r>
-        <w:rPr/>
-        <w:t>For example, Envirofy displays four traffic light colour coded labels under each product allowing for high level information at a single glance: overall, production, transport, and packaging carbon footprints.</w:t>
-      </w:r>
-    </w:p>
-    <w:p>
-      <w:pPr>
-        <w:pStyle w:val="Normal"/>
-        <w:bidi w:val="0"/>
-        <w:jc w:val="left"/>
-        <w:rPr/>
-      </w:pPr>
-      <w:r>
-        <w:rPr/>
+        <w:t xml:space="preserve">, each containing different combinations of </w:t>
+      </w:r>
+      <w:r>
+        <w:rPr/>
+        <w:t>Behaviour Change Techniques</w:t>
+      </w:r>
+      <w:r>
+        <w:rPr/>
+        <w:t xml:space="preserve">, to see if one version is more useful than the other. </w:t>
+      </w:r>
+      <w:r>
+        <w:rPr/>
+        <w:t xml:space="preserve">If you agree to participate, you will install one of the Envirofy versions. And, please stick to the version you installed first. </w:t>
+      </w:r>
+    </w:p>
+    <w:p>
+      <w:pPr>
+        <w:pStyle w:val="Normal"/>
+        <w:bidi w:val="0"/>
+        <w:jc w:val="left"/>
+        <w:rPr/>
+      </w:pPr>
+      <w:r>
+        <w:rPr/>
+      </w:r>
+    </w:p>
+    <w:p>
+      <w:pPr>
+        <w:pStyle w:val="Normal"/>
+        <w:bidi w:val="0"/>
+        <w:jc w:val="left"/>
+        <w:rPr/>
+      </w:pPr>
+      <w:r>
+        <w:rPr>
+          <w:rFonts w:eastAsia="Noto Serif CJK SC" w:cs="Droid Sans Devanagari"/>
+          <w:color w:val="auto"/>
+          <w:kern w:val="2"/>
+          <w:sz w:val="24"/>
+          <w:szCs w:val="24"/>
+          <w:lang w:val="en-GB" w:eastAsia="zh-CN" w:bidi="hi-IN"/>
+        </w:rPr>
+        <w:t>Y</w:t>
+      </w:r>
+      <w:r>
+        <w:rPr/>
+        <w:t xml:space="preserve">ou will install Envirofy into your Chrome browser and use it for 8 weeks. </w:t>
+      </w:r>
+      <w:r>
+        <w:rPr>
+          <w:rFonts w:eastAsia="Noto Serif CJK SC" w:cs="Droid Sans Devanagari"/>
+          <w:color w:val="auto"/>
+          <w:kern w:val="2"/>
+          <w:sz w:val="24"/>
+          <w:szCs w:val="24"/>
+          <w:lang w:val="en-GB" w:eastAsia="zh-CN" w:bidi="hi-IN"/>
+        </w:rPr>
+        <w:t>Envirofy works with the standard e-commerce website</w:t>
+      </w:r>
+      <w:r>
+        <w:rPr>
+          <w:rFonts w:eastAsia="Noto Serif CJK SC" w:cs="Droid Sans Devanagari"/>
+          <w:color w:val="auto"/>
+          <w:kern w:val="2"/>
+          <w:sz w:val="24"/>
+          <w:szCs w:val="24"/>
+          <w:lang w:val="en-GB" w:eastAsia="zh-CN" w:bidi="hi-IN"/>
+        </w:rPr>
+        <w:t>s</w:t>
+      </w:r>
+      <w:r>
+        <w:rPr>
+          <w:rFonts w:eastAsia="Noto Serif CJK SC" w:cs="Droid Sans Devanagari"/>
+          <w:color w:val="auto"/>
+          <w:kern w:val="2"/>
+          <w:sz w:val="24"/>
+          <w:szCs w:val="24"/>
+          <w:lang w:val="en-GB" w:eastAsia="zh-CN" w:bidi="hi-IN"/>
+        </w:rPr>
+        <w:t xml:space="preserve"> of Tesco and Waitrose. Please be advised: </w:t>
+      </w:r>
+      <w:r>
+        <w:rPr>
+          <w:rFonts w:eastAsia="Noto Serif CJK SC" w:cs="Droid Sans Devanagari"/>
+          <w:color w:val="auto"/>
+          <w:kern w:val="2"/>
+          <w:sz w:val="24"/>
+          <w:szCs w:val="24"/>
+          <w:lang w:val="en-GB" w:eastAsia="zh-CN" w:bidi="hi-IN"/>
+        </w:rPr>
+        <w:t xml:space="preserve">Envirofy </w:t>
+      </w:r>
+      <w:r>
+        <w:rPr>
+          <w:rFonts w:eastAsia="Noto Serif CJK SC" w:cs="Droid Sans Devanagari"/>
+          <w:color w:val="auto"/>
+          <w:kern w:val="2"/>
+          <w:sz w:val="24"/>
+          <w:szCs w:val="24"/>
+          <w:lang w:val="en-GB" w:eastAsia="zh-CN" w:bidi="hi-IN"/>
+        </w:rPr>
+        <w:t xml:space="preserve">collects your Tesco and Waitrose shopping data. </w:t>
+      </w:r>
+      <w:r>
+        <w:rPr>
+          <w:rFonts w:eastAsia="Noto Serif CJK SC" w:cs="Droid Sans Devanagari"/>
+          <w:color w:val="auto"/>
+          <w:kern w:val="2"/>
+          <w:sz w:val="24"/>
+          <w:szCs w:val="24"/>
+          <w:lang w:val="en-GB" w:eastAsia="zh-CN" w:bidi="hi-IN"/>
+        </w:rPr>
+        <w:t>Envirofy</w:t>
+      </w:r>
+      <w:r>
+        <w:rPr>
+          <w:rFonts w:eastAsia="Noto Serif CJK SC" w:cs="Droid Sans Devanagari"/>
+          <w:color w:val="auto"/>
+          <w:kern w:val="2"/>
+          <w:sz w:val="24"/>
+          <w:szCs w:val="24"/>
+          <w:lang w:val="en-GB" w:eastAsia="zh-CN" w:bidi="hi-IN"/>
+        </w:rPr>
+        <w:t xml:space="preserve"> is not active on any other website but Tesco.com and Waitrose.com. The purpose of this research is not to analyse or judge you and your food purchases, but to help us understand the system, and allow us to improve it. The first 160 participants that agree to fill in a short </w:t>
+      </w:r>
+      <w:r>
+        <w:rPr>
+          <w:rFonts w:eastAsia="Noto Serif CJK SC" w:cs="Droid Sans Devanagari"/>
+          <w:color w:val="auto"/>
+          <w:kern w:val="2"/>
+          <w:sz w:val="24"/>
+          <w:szCs w:val="24"/>
+          <w:lang w:val="en-GB" w:eastAsia="zh-CN" w:bidi="hi-IN"/>
+        </w:rPr>
+        <w:t xml:space="preserve">a </w:t>
+      </w:r>
+      <w:r>
+        <w:rPr>
+          <w:rFonts w:eastAsia="Noto Serif CJK SC" w:cs="Droid Sans Devanagari"/>
+          <w:color w:val="auto"/>
+          <w:kern w:val="2"/>
+          <w:sz w:val="24"/>
+          <w:szCs w:val="24"/>
+          <w:lang w:val="en-GB" w:eastAsia="zh-CN" w:bidi="hi-IN"/>
+        </w:rPr>
+        <w:t xml:space="preserve">questionnaire after each shop,  will receive £20 at the end of the study. </w:t>
+      </w:r>
+      <w:r>
+        <w:rPr>
+          <w:rFonts w:eastAsia="Noto Serif CJK SC" w:cs="Droid Sans Devanagari"/>
+          <w:color w:val="auto"/>
+          <w:kern w:val="2"/>
+          <w:sz w:val="24"/>
+          <w:szCs w:val="24"/>
+          <w:lang w:val="en-GB" w:eastAsia="zh-CN" w:bidi="hi-IN"/>
+        </w:rPr>
+        <w:t xml:space="preserve">Please make sure you meet the requirements for participation (see the installation page). </w:t>
+      </w:r>
+    </w:p>
+    <w:p>
+      <w:pPr>
+        <w:pStyle w:val="Normal"/>
+        <w:bidi w:val="0"/>
+        <w:jc w:val="left"/>
+        <w:rPr/>
+      </w:pPr>
+      <w:r>
+        <w:rPr/>
+      </w:r>
+    </w:p>
+    <w:p>
+      <w:pPr>
+        <w:pStyle w:val="Normal"/>
+        <w:bidi w:val="0"/>
+        <w:jc w:val="left"/>
+        <w:rPr/>
+      </w:pPr>
+      <w:r>
+        <w:rPr>
+          <w:rFonts w:eastAsia="Noto Serif CJK SC" w:cs="Droid Sans Devanagari"/>
+          <w:color w:val="auto"/>
+          <w:kern w:val="2"/>
+          <w:sz w:val="24"/>
+          <w:szCs w:val="24"/>
+          <w:lang w:val="en-GB" w:eastAsia="zh-CN" w:bidi="hi-IN"/>
+        </w:rPr>
+        <w:t xml:space="preserve">If you have any </w:t>
+      </w:r>
+      <w:r>
+        <w:rPr>
+          <w:rFonts w:eastAsia="Noto Serif CJK SC" w:cs="Droid Sans Devanagari"/>
+          <w:color w:val="auto"/>
+          <w:kern w:val="2"/>
+          <w:sz w:val="24"/>
+          <w:szCs w:val="24"/>
+          <w:lang w:val="en-GB" w:eastAsia="zh-CN" w:bidi="hi-IN"/>
+        </w:rPr>
+        <w:t xml:space="preserve">questions or </w:t>
+      </w:r>
+      <w:r>
+        <w:rPr>
+          <w:rFonts w:eastAsia="Noto Serif CJK SC" w:cs="Droid Sans Devanagari"/>
+          <w:color w:val="auto"/>
+          <w:kern w:val="2"/>
+          <w:sz w:val="24"/>
+          <w:szCs w:val="24"/>
+          <w:lang w:val="en-GB" w:eastAsia="zh-CN" w:bidi="hi-IN"/>
+        </w:rPr>
+        <w:t xml:space="preserve">feedback for us about any step in the entire Envirofy process, please do not hesitate to let us know on </w:t>
+      </w:r>
+      <w:hyperlink r:id="rId2">
+        <w:r>
+          <w:rPr>
+            <w:rStyle w:val="InternetLink"/>
+            <w:rFonts w:eastAsia="Noto Serif CJK SC" w:cs="Droid Sans Devanagari"/>
+            <w:color w:val="auto"/>
+            <w:kern w:val="2"/>
+            <w:sz w:val="24"/>
+            <w:szCs w:val="24"/>
+            <w:lang w:val="en-GB" w:eastAsia="zh-CN" w:bidi="hi-IN"/>
+          </w:rPr>
+          <w:t>info@envirofy.eu</w:t>
+        </w:r>
+      </w:hyperlink>
+      <w:hyperlink r:id="rId3">
+        <w:r>
+          <w:rPr>
+            <w:rFonts w:eastAsia="Noto Serif CJK SC" w:cs="Droid Sans Devanagari"/>
+            <w:color w:val="auto"/>
+            <w:kern w:val="2"/>
+            <w:sz w:val="24"/>
+            <w:szCs w:val="24"/>
+            <w:lang w:val="en-GB" w:eastAsia="zh-CN" w:bidi="hi-IN"/>
+          </w:rPr>
+          <w:t>.</w:t>
+        </w:r>
+      </w:hyperlink>
+    </w:p>
+    <w:p>
+      <w:pPr>
+        <w:pStyle w:val="Normal"/>
+        <w:bidi w:val="0"/>
+        <w:jc w:val="left"/>
+        <w:rPr>
+          <w:rFonts w:eastAsia="Noto Serif CJK SC" w:cs="Droid Sans Devanagari"/>
+          <w:color w:val="auto"/>
+          <w:kern w:val="2"/>
+          <w:sz w:val="24"/>
+          <w:szCs w:val="24"/>
+          <w:lang w:val="en-GB" w:eastAsia="zh-CN" w:bidi="hi-IN"/>
+        </w:rPr>
+      </w:pPr>
+      <w:r>
+        <w:rPr/>
+      </w:r>
+    </w:p>
+    <w:p>
+      <w:pPr>
+        <w:pStyle w:val="Normal"/>
+        <w:bidi w:val="0"/>
+        <w:jc w:val="left"/>
+        <w:rPr/>
+      </w:pPr>
+      <w:r>
+        <w:rPr>
+          <w:rFonts w:eastAsia="Noto Serif CJK SC" w:cs="Droid Sans Devanagari"/>
+          <w:color w:val="auto"/>
+          <w:kern w:val="2"/>
+          <w:sz w:val="24"/>
+          <w:szCs w:val="24"/>
+          <w:lang w:val="en-GB" w:eastAsia="zh-CN" w:bidi="hi-IN"/>
+        </w:rPr>
+        <w:t xml:space="preserve">And at this point, we wish you happy environmentally friendly shopping. Your Envirofy team. </w:t>
       </w:r>
     </w:p>
     <w:p>
@@ -781,6 +1207,14 @@
       <w:bCs/>
       <w:sz w:val="36"/>
       <w:szCs w:val="36"/>
+    </w:rPr>
+  </w:style>
+  <w:style w:type="character" w:styleId="InternetLink">
+    <w:name w:val="Hyperlink"/>
+    <w:rPr>
+      <w:color w:val="000080"/>
+      <w:u w:val="single"/>
+      <w:lang w:val="zxx" w:eastAsia="zxx" w:bidi="zxx"/>
     </w:rPr>
   </w:style>
   <w:style w:type="paragraph" w:styleId="Heading">
